--- a/Exercise/Easy/12. Calculate Perimeter of Rectangle/Calculate Perimeter of Rectangle.docx
+++ b/Exercise/Easy/12. Calculate Perimeter of Rectangle/Calculate Perimeter of Rectangle.docx
@@ -409,7 +409,15 @@
           </w:tcPr>
           <w:p>
             <w:r>
-              <w:t>18</w:t>
+              <w:rPr>
+                <w:lang w:val="en-US"/>
+              </w:rPr>
+              <w:t>1</w:t>
+            </w:r>
+            <w:bookmarkStart w:id="0" w:name="_GoBack"/>
+            <w:bookmarkEnd w:id="0"/>
+            <w:r>
+              <w:t>8</w:t>
             </w:r>
           </w:p>
         </w:tc>
@@ -447,8 +455,6 @@
             <w:r>
               <w:t>40</w:t>
             </w:r>
-            <w:bookmarkStart w:id="0" w:name="_GoBack"/>
-            <w:bookmarkEnd w:id="0"/>
           </w:p>
         </w:tc>
       </w:tr>
@@ -2475,7 +2481,7 @@
 </file>
 
 <file path=customXml/itemProps1.xml><?xml version="1.0" encoding="utf-8"?>
-<ds:datastoreItem xmlns:ds="http://schemas.openxmlformats.org/officeDocument/2006/customXml" ds:itemID="{91DA349A-355F-4367-B593-5C5CF758D36D}">
+<ds:datastoreItem xmlns:ds="http://schemas.openxmlformats.org/officeDocument/2006/customXml" ds:itemID="{8B65C157-5A78-4FED-A20E-DCED9AF8B748}">
   <ds:schemaRefs>
     <ds:schemaRef ds:uri="http://schemas.openxmlformats.org/officeDocument/2006/bibliography"/>
   </ds:schemaRefs>
